--- a/Economics.docx
+++ b/Economics.docx
@@ -11,8 +11,6 @@
         </w:rPr>
       </w:pPr>
       <w:bookmarkStart w:id="0" w:name="_Toc296012302"/>
-      <w:bookmarkStart w:id="1" w:name="_GoBack"/>
-      <w:bookmarkEnd w:id="1"/>
       <w:r>
         <w:rPr>
           <w:lang w:val="ru-RU"/>
@@ -1022,13 +1020,17 @@
     <w:p>
       <w:pPr>
         <w:spacing w:line="360" w:lineRule="auto"/>
-        <w:ind w:firstLine="360"/>
-        <w:jc w:val="both"/>
-      </w:pPr>
-    </w:p>
-    <w:p>
-      <w:pPr>
-        <w:spacing w:line="360" w:lineRule="auto"/>
+        <w:jc w:val="both"/>
+        <w:rPr>
+          <w:b/>
+          <w:lang w:val="en-US"/>
+        </w:rPr>
+      </w:pPr>
+    </w:p>
+    <w:p>
+      <w:pPr>
+        <w:spacing w:line="360" w:lineRule="auto"/>
+        <w:ind w:firstLine="708"/>
         <w:jc w:val="both"/>
         <w:rPr>
           <w:b/>
@@ -1561,6 +1563,7 @@
     </w:p>
     <w:p>
       <w:pPr>
+        <w:ind w:firstLine="708"/>
         <w:rPr>
           <w:b/>
         </w:rPr>
@@ -1574,6 +1577,7 @@
     </w:p>
     <w:p>
       <w:pPr>
+        <w:ind w:firstLine="708"/>
         <w:jc w:val="both"/>
       </w:pPr>
       <w:r>
@@ -1723,6 +1727,7 @@
     </w:p>
     <w:p>
       <w:pPr>
+        <w:ind w:firstLine="708"/>
         <w:jc w:val="both"/>
         <w:rPr>
           <w:rFonts w:cstheme="minorHAnsi"/>
@@ -1739,6 +1744,7 @@
     </w:p>
     <w:p>
       <w:pPr>
+        <w:ind w:firstLine="708"/>
         <w:jc w:val="both"/>
         <w:rPr>
           <w:rFonts w:cstheme="minorHAnsi"/>
@@ -1871,6 +1877,7 @@
     </w:p>
     <w:p>
       <w:pPr>
+        <w:ind w:firstLine="708"/>
         <w:jc w:val="both"/>
         <w:rPr>
           <w:b/>
@@ -1885,6 +1892,7 @@
     </w:p>
     <w:p>
       <w:pPr>
+        <w:ind w:firstLine="708"/>
         <w:jc w:val="both"/>
       </w:pPr>
       <w:r>
@@ -2075,6 +2083,7 @@
     </w:p>
     <w:p>
       <w:pPr>
+        <w:ind w:firstLine="708"/>
         <w:jc w:val="both"/>
         <w:rPr>
           <w:b/>
@@ -2171,6 +2180,7 @@
     <w:p>
       <w:pPr>
         <w:spacing w:line="360" w:lineRule="auto"/>
+        <w:ind w:firstLine="708"/>
         <w:jc w:val="both"/>
         <w:rPr>
           <w:b/>
@@ -2283,6 +2293,7 @@
     <w:p>
       <w:pPr>
         <w:spacing w:line="360" w:lineRule="auto"/>
+        <w:ind w:firstLine="708"/>
         <w:jc w:val="both"/>
         <w:rPr>
           <w:b/>
@@ -2765,7 +2776,7 @@
     <w:p>
       <w:pPr>
         <w:spacing w:line="360" w:lineRule="auto"/>
-        <w:ind w:left="708" w:firstLine="708"/>
+        <w:ind w:firstLine="708"/>
         <w:jc w:val="both"/>
       </w:pPr>
       <w:r>
@@ -2834,7 +2845,7 @@
     <w:p>
       <w:pPr>
         <w:spacing w:line="360" w:lineRule="auto"/>
-        <w:ind w:left="708" w:firstLine="708"/>
+        <w:ind w:firstLine="708"/>
         <w:jc w:val="both"/>
       </w:pPr>
       <w:r>
@@ -2941,7 +2952,7 @@
     <w:p>
       <w:pPr>
         <w:spacing w:line="360" w:lineRule="auto"/>
-        <w:ind w:left="708" w:firstLine="708"/>
+        <w:ind w:firstLine="708"/>
         <w:jc w:val="both"/>
       </w:pPr>
       <w:r>
@@ -2972,7 +2983,7 @@
     </w:p>
     <w:p>
       <w:pPr>
-        <w:spacing w:line="360" w:lineRule="auto"/>
+        <w:spacing w:after="0" w:line="360" w:lineRule="auto"/>
         <w:ind w:left="708" w:firstLine="708"/>
         <w:jc w:val="both"/>
       </w:pPr>
@@ -2998,7 +3009,7 @@
     <w:p>
       <w:pPr>
         <w:pStyle w:val="3"/>
-        <w:spacing w:line="360" w:lineRule="auto"/>
+        <w:spacing w:before="0" w:line="360" w:lineRule="auto"/>
         <w:rPr>
           <w:b/>
         </w:rPr>
@@ -3009,7 +3020,7 @@
     </w:p>
     <w:p>
       <w:pPr>
-        <w:spacing w:line="360" w:lineRule="auto"/>
+        <w:spacing w:after="0" w:line="360" w:lineRule="auto"/>
         <w:ind w:firstLine="708"/>
         <w:jc w:val="both"/>
       </w:pPr>
@@ -3042,7 +3053,19 @@
         <w:t xml:space="preserve"> разработчика потребителю</w:t>
       </w:r>
       <w:r>
-        <w:t>. При обеих схемах распространения товара, как правило, уделяется внимание методам стимулирования и продвижения товара на рынке. Существует несколько основных методов продвижения подобных програ</w:t>
+        <w:t xml:space="preserve">. При обеих схемах распространения товара, как правило, уделяется внимание методам стимулирования и продвижения товара на рынке. </w:t>
+      </w:r>
+    </w:p>
+    <w:p>
+      <w:pPr>
+        <w:spacing w:after="0" w:line="360" w:lineRule="auto"/>
+        <w:ind w:firstLine="708"/>
+        <w:jc w:val="both"/>
+      </w:pPr>
+      <w:bookmarkStart w:id="1" w:name="_GoBack"/>
+      <w:bookmarkEnd w:id="1"/>
+      <w:r>
+        <w:t>Существует несколько основных методов продвижения подобных програ</w:t>
       </w:r>
       <w:r>
         <w:t xml:space="preserve">ммных продуктов: </w:t>
